--- a/docs/Report.docx
+++ b/docs/Report.docx
@@ -380,14 +380,7 @@
       <w:pPr>
         <w:pStyle w:val="LOnormal"/>
         <w:jc w:val="left"/>
-        <w:rPr>
-          <w:rFonts w:ascii="Verdana" w:hAnsi="Verdana" w:eastAsia="Verdana" w:cs="Verdana"/>
-          <w:b w:val="false"/>
-          <w:b w:val="false"/>
-          <w:sz w:val="22"/>
-          <w:szCs w:val="22"/>
-          <w:u w:val="none"/>
-        </w:rPr>
+        <w:rPr/>
       </w:pPr>
       <w:r>
         <w:rPr>
@@ -987,6 +980,150 @@
           <w:u w:val="none"/>
         </w:rPr>
         <w:t xml:space="preserve"> so we wouldn’t rely on the positioning of the camera and the space around it. The problem with object detection was the higher requirements on the hardware as well as training dataset which was already very limited.</w:t>
+      </w:r>
+    </w:p>
+    <w:p>
+      <w:pPr>
+        <w:pStyle w:val="LOnormal"/>
+        <w:jc w:val="left"/>
+        <w:rPr>
+          <w:rFonts w:ascii="Verdana" w:hAnsi="Verdana" w:eastAsia="Verdana" w:cs="Verdana"/>
+          <w:b w:val="false"/>
+          <w:b w:val="false"/>
+          <w:sz w:val="22"/>
+          <w:szCs w:val="22"/>
+          <w:u w:val="none"/>
+        </w:rPr>
+      </w:pPr>
+      <w:r>
+        <w:rPr>
+          <w:rFonts w:eastAsia="Verdana" w:cs="Verdana" w:ascii="Verdana" w:hAnsi="Verdana"/>
+          <w:b w:val="false"/>
+          <w:sz w:val="22"/>
+          <w:szCs w:val="22"/>
+          <w:u w:val="none"/>
+        </w:rPr>
+      </w:r>
+    </w:p>
+    <w:p>
+      <w:pPr>
+        <w:pStyle w:val="LOnormal"/>
+        <w:jc w:val="left"/>
+        <w:rPr>
+          <w:rFonts w:ascii="Consolas;Andale Mono WT;Andale Mono;Lucida Console;Lucida Sans Typewriter;DejaVu Sans Mono;Bitstream Vera Sans Mono;Liberation Mono;Nimbus Mono L;Monaco;Courier New;Courier;monospace" w:hAnsi="Consolas;Andale Mono WT;Andale Mono;Lucida Console;Lucida Sans Typewriter;DejaVu Sans Mono;Bitstream Vera Sans Mono;Liberation Mono;Nimbus Mono L;Monaco;Courier New;Courier;monospace"/>
+          <w:b w:val="false"/>
+          <w:i w:val="false"/>
+          <w:caps w:val="false"/>
+          <w:smallCaps w:val="false"/>
+          <w:color w:val="auto"/>
+          <w:spacing w:val="0"/>
+          <w:sz w:val="21"/>
+        </w:rPr>
+      </w:pPr>
+      <w:r>
+        <w:rPr>
+          <w:rFonts w:eastAsia="Verdana" w:cs="Verdana" w:ascii="Verdana" w:hAnsi="Verdana"/>
+          <w:b w:val="false"/>
+          <w:i w:val="false"/>
+          <w:caps w:val="false"/>
+          <w:smallCaps w:val="false"/>
+          <w:color w:val="auto"/>
+          <w:spacing w:val="0"/>
+          <w:sz w:val="22"/>
+          <w:szCs w:val="22"/>
+          <w:u w:val="none"/>
+        </w:rPr>
+        <w:t xml:space="preserve">Our team's collaboration was suboptimal as we lacked clear role assignments and a systematic division of tasks. </w:t>
+      </w:r>
+      <w:r>
+        <w:rPr>
+          <w:rFonts w:eastAsia="Verdana" w:cs="Verdana" w:ascii="Verdana" w:hAnsi="Verdana"/>
+          <w:b w:val="false"/>
+          <w:i w:val="false"/>
+          <w:caps w:val="false"/>
+          <w:smallCaps w:val="false"/>
+          <w:color w:val="auto"/>
+          <w:spacing w:val="0"/>
+          <w:sz w:val="22"/>
+          <w:szCs w:val="22"/>
+          <w:u w:val="none"/>
+        </w:rPr>
+        <w:t>Th</w:t>
+      </w:r>
+      <w:r>
+        <w:rPr>
+          <w:rFonts w:eastAsia="Verdana" w:cs="Verdana" w:ascii="Verdana" w:hAnsi="Verdana"/>
+          <w:b w:val="false"/>
+          <w:i w:val="false"/>
+          <w:caps w:val="false"/>
+          <w:smallCaps w:val="false"/>
+          <w:color w:val="auto"/>
+          <w:spacing w:val="0"/>
+          <w:sz w:val="22"/>
+          <w:szCs w:val="22"/>
+          <w:u w:val="none"/>
+        </w:rPr>
+        <w:t>e</w:t>
+      </w:r>
+      <w:r>
+        <w:rPr>
+          <w:rFonts w:eastAsia="Verdana" w:cs="Verdana" w:ascii="Verdana" w:hAnsi="Verdana"/>
+          <w:b w:val="false"/>
+          <w:i w:val="false"/>
+          <w:caps w:val="false"/>
+          <w:smallCaps w:val="false"/>
+          <w:color w:val="auto"/>
+          <w:spacing w:val="0"/>
+          <w:sz w:val="22"/>
+          <w:szCs w:val="22"/>
+          <w:u w:val="none"/>
+        </w:rPr>
+        <w:t xml:space="preserve"> workload became concentrated  in the hands of two </w:t>
+      </w:r>
+      <w:r>
+        <w:rPr>
+          <w:rFonts w:eastAsia="Verdana" w:cs="Verdana" w:ascii="Verdana" w:hAnsi="Verdana"/>
+          <w:b w:val="false"/>
+          <w:i w:val="false"/>
+          <w:caps w:val="false"/>
+          <w:smallCaps w:val="false"/>
+          <w:color w:val="auto"/>
+          <w:spacing w:val="0"/>
+          <w:sz w:val="22"/>
+          <w:szCs w:val="22"/>
+          <w:u w:val="none"/>
+        </w:rPr>
+        <w:t>people</w:t>
+      </w:r>
+      <w:r>
+        <w:rPr>
+          <w:rFonts w:eastAsia="Verdana" w:cs="Verdana" w:ascii="Verdana" w:hAnsi="Verdana"/>
+          <w:b w:val="false"/>
+          <w:i w:val="false"/>
+          <w:caps w:val="false"/>
+          <w:smallCaps w:val="false"/>
+          <w:color w:val="auto"/>
+          <w:spacing w:val="0"/>
+          <w:sz w:val="22"/>
+          <w:szCs w:val="22"/>
+          <w:u w:val="none"/>
+        </w:rPr>
+        <w:t xml:space="preserve">. </w:t>
+      </w:r>
+      <w:r>
+        <w:rPr>
+          <w:rFonts w:eastAsia="Verdana" w:cs="Verdana" w:ascii="Verdana" w:hAnsi="Verdana"/>
+          <w:b w:val="false"/>
+          <w:i w:val="false"/>
+          <w:caps w:val="false"/>
+          <w:smallCaps w:val="false"/>
+          <w:color w:val="auto"/>
+          <w:spacing w:val="0"/>
+          <w:sz w:val="22"/>
+          <w:szCs w:val="22"/>
+          <w:u w:val="none"/>
+        </w:rPr>
+        <w:t>This is something we would like to avoid in the future.</w:t>
       </w:r>
     </w:p>
     <w:p>

--- a/docs/Report.docx
+++ b/docs/Report.docx
@@ -25,7 +25,7 @@
           <w:szCs w:val="32"/>
           <w:u w:val="single"/>
         </w:rPr>
-        <w:t>Lightning Detection Using Coral TPU and  sense hat IMU</w:t>
+        <w:t>Lightning Detection Using Coral TPU and sense hat IMU</w:t>
       </w:r>
     </w:p>
     <w:p>
@@ -228,27 +228,7 @@
           <w:szCs w:val="22"/>
           <w:u w:val="none"/>
         </w:rPr>
-        <w:t xml:space="preserve">The goal of our project was to detect and capture footage of lightnings from space and find a correlation with a lightning strike and changes in Earth’s </w:t>
-      </w:r>
-      <w:r>
-        <w:rPr>
-          <w:rFonts w:eastAsia="Verdana" w:cs="Verdana" w:ascii="Verdana" w:hAnsi="Verdana"/>
-          <w:b w:val="false"/>
-          <w:sz w:val="22"/>
-          <w:szCs w:val="22"/>
-          <w:u w:val="none"/>
-        </w:rPr>
-        <w:t>electro</w:t>
-      </w:r>
-      <w:r>
-        <w:rPr>
-          <w:rFonts w:eastAsia="Verdana" w:cs="Verdana" w:ascii="Verdana" w:hAnsi="Verdana"/>
-          <w:b w:val="false"/>
-          <w:sz w:val="22"/>
-          <w:szCs w:val="22"/>
-          <w:u w:val="none"/>
-        </w:rPr>
-        <w:t>magnetic field to see if it was possible to detect storms from space. We were hoping to see a spike of some sort in the IMU readings.</w:t>
+        <w:t>The goal of our project was to detect and capture footage of lightnings from space and find a correlation with a lightning strike and changes in Earth’s electromagnetic field to see if it was possible to detect storms from space. We were hoping to see a spike of some sort in the IMU readings.</w:t>
       </w:r>
     </w:p>
     <w:p>
@@ -536,27 +516,7 @@
           <w:szCs w:val="22"/>
           <w:u w:val="none"/>
         </w:rPr>
-        <w:t xml:space="preserve"> was further increased by the fact that the camera ha</w:t>
-      </w:r>
-      <w:r>
-        <w:rPr>
-          <w:rFonts w:eastAsia="Verdana" w:cs="Verdana" w:ascii="Verdana" w:hAnsi="Verdana"/>
-          <w:b w:val="false"/>
-          <w:sz w:val="22"/>
-          <w:szCs w:val="22"/>
-          <w:u w:val="none"/>
-        </w:rPr>
-        <w:t>s</w:t>
-      </w:r>
-      <w:r>
-        <w:rPr>
-          <w:rFonts w:eastAsia="Verdana" w:cs="Verdana" w:ascii="Verdana" w:hAnsi="Verdana"/>
-          <w:b w:val="false"/>
-          <w:sz w:val="22"/>
-          <w:szCs w:val="22"/>
-          <w:u w:val="none"/>
-        </w:rPr>
-        <w:t xml:space="preserve"> been placed in a different window this year. </w:t>
+        <w:t xml:space="preserve"> was further increased by the fact that the camera has been placed in a different window this year. </w:t>
       </w:r>
     </w:p>
     <w:p>
@@ -740,27 +700,7 @@
           <w:szCs w:val="22"/>
           <w:u w:val="none"/>
         </w:rPr>
-        <w:t xml:space="preserve"> the </w:t>
-      </w:r>
-      <w:r>
-        <w:rPr>
-          <w:rFonts w:eastAsia="Verdana" w:cs="Verdana" w:ascii="Verdana" w:hAnsi="Verdana"/>
-          <w:b w:val="false"/>
-          <w:sz w:val="22"/>
-          <w:szCs w:val="22"/>
-          <w:u w:val="none"/>
-        </w:rPr>
-        <w:t>electro</w:t>
-      </w:r>
-      <w:r>
-        <w:rPr>
-          <w:rFonts w:eastAsia="Verdana" w:cs="Verdana" w:ascii="Verdana" w:hAnsi="Verdana"/>
-          <w:b w:val="false"/>
-          <w:sz w:val="22"/>
-          <w:szCs w:val="22"/>
-          <w:u w:val="none"/>
-        </w:rPr>
-        <w:t>magnetic field.</w:t>
+        <w:t xml:space="preserve"> the electromagnetic field.</w:t>
       </w:r>
     </w:p>
     <w:p>
@@ -1012,6 +952,8 @@
         <w:rPr>
           <w:rFonts w:ascii="Consolas;Andale Mono WT;Andale Mono;Lucida Console;Lucida Sans Typewriter;DejaVu Sans Mono;Bitstream Vera Sans Mono;Liberation Mono;Nimbus Mono L;Monaco;Courier New;Courier;monospace" w:hAnsi="Consolas;Andale Mono WT;Andale Mono;Lucida Console;Lucida Sans Typewriter;DejaVu Sans Mono;Bitstream Vera Sans Mono;Liberation Mono;Nimbus Mono L;Monaco;Courier New;Courier;monospace"/>
           <w:b w:val="false"/>
+          <w:b w:val="false"/>
+          <w:i w:val="false"/>
           <w:i w:val="false"/>
           <w:caps w:val="false"/>
           <w:smallCaps w:val="false"/>
@@ -1033,97 +975,7 @@
           <w:szCs w:val="22"/>
           <w:u w:val="none"/>
         </w:rPr>
-        <w:t xml:space="preserve">Our team's collaboration was suboptimal as we lacked clear role assignments and a systematic division of tasks. </w:t>
-      </w:r>
-      <w:r>
-        <w:rPr>
-          <w:rFonts w:eastAsia="Verdana" w:cs="Verdana" w:ascii="Verdana" w:hAnsi="Verdana"/>
-          <w:b w:val="false"/>
-          <w:i w:val="false"/>
-          <w:caps w:val="false"/>
-          <w:smallCaps w:val="false"/>
-          <w:color w:val="auto"/>
-          <w:spacing w:val="0"/>
-          <w:sz w:val="22"/>
-          <w:szCs w:val="22"/>
-          <w:u w:val="none"/>
-        </w:rPr>
-        <w:t>Th</w:t>
-      </w:r>
-      <w:r>
-        <w:rPr>
-          <w:rFonts w:eastAsia="Verdana" w:cs="Verdana" w:ascii="Verdana" w:hAnsi="Verdana"/>
-          <w:b w:val="false"/>
-          <w:i w:val="false"/>
-          <w:caps w:val="false"/>
-          <w:smallCaps w:val="false"/>
-          <w:color w:val="auto"/>
-          <w:spacing w:val="0"/>
-          <w:sz w:val="22"/>
-          <w:szCs w:val="22"/>
-          <w:u w:val="none"/>
-        </w:rPr>
-        <w:t>e</w:t>
-      </w:r>
-      <w:r>
-        <w:rPr>
-          <w:rFonts w:eastAsia="Verdana" w:cs="Verdana" w:ascii="Verdana" w:hAnsi="Verdana"/>
-          <w:b w:val="false"/>
-          <w:i w:val="false"/>
-          <w:caps w:val="false"/>
-          <w:smallCaps w:val="false"/>
-          <w:color w:val="auto"/>
-          <w:spacing w:val="0"/>
-          <w:sz w:val="22"/>
-          <w:szCs w:val="22"/>
-          <w:u w:val="none"/>
-        </w:rPr>
-        <w:t xml:space="preserve"> workload became concentrated  in the hands of two </w:t>
-      </w:r>
-      <w:r>
-        <w:rPr>
-          <w:rFonts w:eastAsia="Verdana" w:cs="Verdana" w:ascii="Verdana" w:hAnsi="Verdana"/>
-          <w:b w:val="false"/>
-          <w:i w:val="false"/>
-          <w:caps w:val="false"/>
-          <w:smallCaps w:val="false"/>
-          <w:color w:val="auto"/>
-          <w:spacing w:val="0"/>
-          <w:sz w:val="22"/>
-          <w:szCs w:val="22"/>
-          <w:u w:val="none"/>
-        </w:rPr>
-        <w:t>people</w:t>
-      </w:r>
-      <w:r>
-        <w:rPr>
-          <w:rFonts w:eastAsia="Verdana" w:cs="Verdana" w:ascii="Verdana" w:hAnsi="Verdana"/>
-          <w:b w:val="false"/>
-          <w:i w:val="false"/>
-          <w:caps w:val="false"/>
-          <w:smallCaps w:val="false"/>
-          <w:color w:val="auto"/>
-          <w:spacing w:val="0"/>
-          <w:sz w:val="22"/>
-          <w:szCs w:val="22"/>
-          <w:u w:val="none"/>
-        </w:rPr>
-        <w:t xml:space="preserve">. </w:t>
-      </w:r>
-      <w:r>
-        <w:rPr>
-          <w:rFonts w:eastAsia="Verdana" w:cs="Verdana" w:ascii="Verdana" w:hAnsi="Verdana"/>
-          <w:b w:val="false"/>
-          <w:i w:val="false"/>
-          <w:caps w:val="false"/>
-          <w:smallCaps w:val="false"/>
-          <w:color w:val="auto"/>
-          <w:spacing w:val="0"/>
-          <w:sz w:val="22"/>
-          <w:szCs w:val="22"/>
-          <w:u w:val="none"/>
-        </w:rPr>
-        <w:t>This is something we would like to avoid in the future.</w:t>
+        <w:t>Our team's collaboration was suboptimal as we lacked clear role assignments and a systematic division of tasks. The workload became concentrated  in the hands of two people. This is something we would like to avoid in the future.</w:t>
       </w:r>
     </w:p>
     <w:p>
@@ -1282,29 +1134,7 @@
           <w:szCs w:val="22"/>
           <w:u w:val="none"/>
         </w:rPr>
-        <w:t xml:space="preserve">We are a bit disappointed about the results but at least we have recorded a unique video of the Earth from space and provided more data about the detected anomaly in Earth’s </w:t>
-      </w:r>
-      <w:r>
-        <w:rPr>
-          <w:rFonts w:eastAsia="Verdana" w:cs="Verdana" w:ascii="Verdana" w:hAnsi="Verdana"/>
-          <w:b w:val="false"/>
-          <w:color w:val="auto"/>
-          <w:sz w:val="22"/>
-          <w:szCs w:val="22"/>
-          <w:u w:val="none"/>
-        </w:rPr>
-        <w:t>electro</w:t>
-      </w:r>
-      <w:r>
-        <w:rPr>
-          <w:rFonts w:eastAsia="Verdana" w:cs="Verdana" w:ascii="Verdana" w:hAnsi="Verdana"/>
-          <w:b w:val="false"/>
-          <w:color w:val="auto"/>
-          <w:sz w:val="22"/>
-          <w:szCs w:val="22"/>
-          <w:u w:val="none"/>
-        </w:rPr>
-        <w:t>magnetic field.</w:t>
+        <w:t>We are a bit disappointed about the results but at least we have recorded a unique video of the Earth from space and provided more data about the detected anomaly in Earth’s electromagnetic field.</w:t>
       </w:r>
     </w:p>
     <w:p>
@@ -1380,9 +1210,7 @@
     <w:pPr>
       <w:widowControl/>
       <w:suppressAutoHyphens w:val="true"/>
-      <w:kinsoku w:val="true"/>
-      <w:overflowPunct w:val="true"/>
-      <w:autoSpaceDE w:val="true"/>
+      <w:overflowPunct w:val="false"/>
       <w:bidi w:val="0"/>
       <w:spacing w:before="0" w:after="0"/>
       <w:jc w:val="left"/>
@@ -1396,7 +1224,7 @@
       <w:lang w:val="cs-CZ" w:eastAsia="zh-CN" w:bidi="hi-IN"/>
     </w:rPr>
   </w:style>
-  <w:style w:type="paragraph" w:styleId="Heading1">
+  <w:style w:type="paragraph" w:styleId="Nadpis1">
     <w:name w:val="Heading 1"/>
     <w:basedOn w:val="LOnormal"/>
     <w:next w:val="LOnormal"/>
@@ -1413,7 +1241,7 @@
       <w:szCs w:val="48"/>
     </w:rPr>
   </w:style>
-  <w:style w:type="paragraph" w:styleId="Heading2">
+  <w:style w:type="paragraph" w:styleId="Nadpis2">
     <w:name w:val="Heading 2"/>
     <w:basedOn w:val="LOnormal"/>
     <w:next w:val="LOnormal"/>
@@ -1430,7 +1258,7 @@
       <w:szCs w:val="36"/>
     </w:rPr>
   </w:style>
-  <w:style w:type="paragraph" w:styleId="Heading3">
+  <w:style w:type="paragraph" w:styleId="Nadpis3">
     <w:name w:val="Heading 3"/>
     <w:basedOn w:val="LOnormal"/>
     <w:next w:val="LOnormal"/>
@@ -1447,7 +1275,7 @@
       <w:szCs w:val="28"/>
     </w:rPr>
   </w:style>
-  <w:style w:type="paragraph" w:styleId="Heading4">
+  <w:style w:type="paragraph" w:styleId="Nadpis4">
     <w:name w:val="Heading 4"/>
     <w:basedOn w:val="LOnormal"/>
     <w:next w:val="LOnormal"/>
@@ -1464,7 +1292,7 @@
       <w:szCs w:val="24"/>
     </w:rPr>
   </w:style>
-  <w:style w:type="paragraph" w:styleId="Heading5">
+  <w:style w:type="paragraph" w:styleId="Nadpis5">
     <w:name w:val="Heading 5"/>
     <w:basedOn w:val="LOnormal"/>
     <w:next w:val="LOnormal"/>
@@ -1481,7 +1309,7 @@
       <w:szCs w:val="22"/>
     </w:rPr>
   </w:style>
-  <w:style w:type="paragraph" w:styleId="Heading6">
+  <w:style w:type="paragraph" w:styleId="Nadpis6">
     <w:name w:val="Heading 6"/>
     <w:basedOn w:val="LOnormal"/>
     <w:next w:val="LOnormal"/>
@@ -1498,10 +1326,10 @@
       <w:szCs w:val="20"/>
     </w:rPr>
   </w:style>
-  <w:style w:type="paragraph" w:styleId="Heading">
-    <w:name w:val="Heading"/>
-    <w:basedOn w:val="Normal"/>
-    <w:next w:val="TextBody"/>
+  <w:style w:type="paragraph" w:styleId="Nadpis">
+    <w:name w:val="Nadpis"/>
+    <w:basedOn w:val="LOnormal"/>
+    <w:next w:val="Tlotextu"/>
     <w:qFormat/>
     <w:pPr>
       <w:keepNext w:val="true"/>
@@ -1513,7 +1341,7 @@
       <w:szCs w:val="28"/>
     </w:rPr>
   </w:style>
-  <w:style w:type="paragraph" w:styleId="TextBody">
+  <w:style w:type="paragraph" w:styleId="Tlotextu">
     <w:name w:val="Body Text"/>
     <w:basedOn w:val="LOnormal"/>
     <w:pPr>
@@ -1521,15 +1349,15 @@
     </w:pPr>
     <w:rPr/>
   </w:style>
-  <w:style w:type="paragraph" w:styleId="List">
+  <w:style w:type="paragraph" w:styleId="Seznam">
     <w:name w:val="List"/>
-    <w:basedOn w:val="TextBody"/>
+    <w:basedOn w:val="Tlotextu"/>
     <w:pPr/>
     <w:rPr>
       <w:rFonts w:cs="FreeSans"/>
     </w:rPr>
   </w:style>
-  <w:style w:type="paragraph" w:styleId="Caption">
+  <w:style w:type="paragraph" w:styleId="Popisek">
     <w:name w:val="Caption"/>
     <w:basedOn w:val="LOnormal"/>
     <w:qFormat/>
@@ -1545,9 +1373,9 @@
       <w:szCs w:val="24"/>
     </w:rPr>
   </w:style>
-  <w:style w:type="paragraph" w:styleId="Index">
-    <w:name w:val="Index"/>
-    <w:basedOn w:val="Normal"/>
+  <w:style w:type="paragraph" w:styleId="Rejstk">
+    <w:name w:val="Rejstřík"/>
+    <w:basedOn w:val="LOnormal"/>
     <w:qFormat/>
     <w:pPr>
       <w:suppressLineNumbers/>
@@ -1562,9 +1390,7 @@
     <w:pPr>
       <w:widowControl/>
       <w:suppressAutoHyphens w:val="true"/>
-      <w:kinsoku w:val="true"/>
-      <w:overflowPunct w:val="true"/>
-      <w:autoSpaceDE w:val="true"/>
+      <w:overflowPunct w:val="false"/>
       <w:bidi w:val="0"/>
       <w:spacing w:before="0" w:after="0"/>
       <w:jc w:val="left"/>
@@ -1578,7 +1404,7 @@
       <w:lang w:val="en-US" w:eastAsia="zh-CN" w:bidi="hi-IN"/>
     </w:rPr>
   </w:style>
-  <w:style w:type="paragraph" w:styleId="Title">
+  <w:style w:type="paragraph" w:styleId="Nzev">
     <w:name w:val="Title"/>
     <w:basedOn w:val="LOnormal"/>
     <w:next w:val="LOnormal"/>
@@ -1595,33 +1421,7 @@
       <w:szCs w:val="72"/>
     </w:rPr>
   </w:style>
-  <w:style w:type="paragraph" w:styleId="Nadpis">
-    <w:name w:val="Nadpis"/>
-    <w:basedOn w:val="LOnormal"/>
-    <w:next w:val="TextBody"/>
-    <w:qFormat/>
-    <w:pPr>
-      <w:keepNext w:val="true"/>
-      <w:spacing w:before="240" w:after="120"/>
-    </w:pPr>
-    <w:rPr>
-      <w:rFonts w:ascii="Liberation Sans" w:hAnsi="Liberation Sans" w:eastAsia="Noto Sans" w:cs="FreeSans"/>
-      <w:sz w:val="28"/>
-      <w:szCs w:val="28"/>
-    </w:rPr>
-  </w:style>
-  <w:style w:type="paragraph" w:styleId="Rejstk">
-    <w:name w:val="Rejstřík"/>
-    <w:basedOn w:val="LOnormal"/>
-    <w:qFormat/>
-    <w:pPr>
-      <w:suppressLineNumbers/>
-    </w:pPr>
-    <w:rPr>
-      <w:rFonts w:cs="FreeSans"/>
-    </w:rPr>
-  </w:style>
-  <w:style w:type="paragraph" w:styleId="Subtitle">
+  <w:style w:type="paragraph" w:styleId="Podtitul">
     <w:name w:val="Subtitle"/>
     <w:basedOn w:val="LOnormal"/>
     <w:next w:val="LOnormal"/>

--- a/docs/Report.docx
+++ b/docs/Report.docx
@@ -228,7 +228,27 @@
           <w:szCs w:val="22"/>
           <w:u w:val="none"/>
         </w:rPr>
-        <w:t>The goal of our project was to detect and capture footage of lightnings from space and find a correlation with a lightning strike and changes in Earth’s electromagnetic field to see if it was possible to detect storms from space. We were hoping to see a spike of some sort in the IMU readings.</w:t>
+        <w:t xml:space="preserve">The goal of our project was to detect and capture footage of lightnings from space and find a correlation with a lightning strike and changes in Earth’s </w:t>
+      </w:r>
+      <w:r>
+        <w:rPr>
+          <w:rFonts w:eastAsia="Verdana" w:cs="Verdana" w:ascii="Verdana" w:hAnsi="Verdana"/>
+          <w:b w:val="false"/>
+          <w:sz w:val="22"/>
+          <w:szCs w:val="22"/>
+          <w:u w:val="none"/>
+        </w:rPr>
+        <w:t>electro</w:t>
+      </w:r>
+      <w:r>
+        <w:rPr>
+          <w:rFonts w:eastAsia="Verdana" w:cs="Verdana" w:ascii="Verdana" w:hAnsi="Verdana"/>
+          <w:b w:val="false"/>
+          <w:sz w:val="22"/>
+          <w:szCs w:val="22"/>
+          <w:u w:val="none"/>
+        </w:rPr>
+        <w:t>magnetic field to see if it was possible to detect storms from space. We were hoping to see a spike of some sort in the IMU readings.</w:t>
       </w:r>
     </w:p>
     <w:p>
@@ -516,7 +536,27 @@
           <w:szCs w:val="22"/>
           <w:u w:val="none"/>
         </w:rPr>
-        <w:t xml:space="preserve"> was further increased by the fact that the camera has been placed in a different window this year. </w:t>
+        <w:t xml:space="preserve"> was further increased by the fact that the camera ha</w:t>
+      </w:r>
+      <w:r>
+        <w:rPr>
+          <w:rFonts w:eastAsia="Verdana" w:cs="Verdana" w:ascii="Verdana" w:hAnsi="Verdana"/>
+          <w:b w:val="false"/>
+          <w:sz w:val="22"/>
+          <w:szCs w:val="22"/>
+          <w:u w:val="none"/>
+        </w:rPr>
+        <w:t>s</w:t>
+      </w:r>
+      <w:r>
+        <w:rPr>
+          <w:rFonts w:eastAsia="Verdana" w:cs="Verdana" w:ascii="Verdana" w:hAnsi="Verdana"/>
+          <w:b w:val="false"/>
+          <w:sz w:val="22"/>
+          <w:szCs w:val="22"/>
+          <w:u w:val="none"/>
+        </w:rPr>
+        <w:t xml:space="preserve"> been placed in a different window this year. </w:t>
       </w:r>
     </w:p>
     <w:p>
@@ -700,63 +740,27 @@
           <w:szCs w:val="22"/>
           <w:u w:val="none"/>
         </w:rPr>
-        <w:t xml:space="preserve"> the electromagnetic field.</w:t>
-      </w:r>
-    </w:p>
-    <w:p>
-      <w:pPr>
-        <w:pStyle w:val="LOnormal"/>
-        <w:jc w:val="left"/>
-        <w:rPr>
-          <w:rFonts w:ascii="Verdana" w:hAnsi="Verdana" w:eastAsia="Verdana" w:cs="Verdana"/>
-        </w:rPr>
-      </w:pPr>
-      <w:r>
-        <w:rPr>
-          <w:rFonts w:eastAsia="Verdana" w:cs="Verdana" w:ascii="Verdana" w:hAnsi="Verdana"/>
-        </w:rPr>
-      </w:r>
-    </w:p>
-    <w:p>
-      <w:pPr>
-        <w:pStyle w:val="LOnormal"/>
-        <w:jc w:val="left"/>
-        <w:rPr>
-          <w:rFonts w:ascii="Verdana" w:hAnsi="Verdana" w:eastAsia="Verdana" w:cs="Verdana"/>
-        </w:rPr>
-      </w:pPr>
-      <w:r>
-        <w:rPr>
-          <w:rFonts w:eastAsia="Verdana" w:cs="Verdana" w:ascii="Verdana" w:hAnsi="Verdana"/>
-        </w:rPr>
-      </w:r>
-    </w:p>
-    <w:p>
-      <w:pPr>
-        <w:pStyle w:val="LOnormal"/>
-        <w:jc w:val="left"/>
-        <w:rPr>
-          <w:rFonts w:ascii="Verdana" w:hAnsi="Verdana" w:eastAsia="Verdana" w:cs="Verdana"/>
-        </w:rPr>
-      </w:pPr>
-      <w:r>
-        <w:rPr>
-          <w:rFonts w:eastAsia="Verdana" w:cs="Verdana" w:ascii="Verdana" w:hAnsi="Verdana"/>
-        </w:rPr>
-      </w:r>
-    </w:p>
-    <w:p>
-      <w:pPr>
-        <w:pStyle w:val="LOnormal"/>
-        <w:jc w:val="left"/>
-        <w:rPr>
-          <w:rFonts w:ascii="Verdana" w:hAnsi="Verdana" w:eastAsia="Verdana" w:cs="Verdana"/>
-        </w:rPr>
-      </w:pPr>
-      <w:r>
-        <w:rPr>
-          <w:rFonts w:eastAsia="Verdana" w:cs="Verdana" w:ascii="Verdana" w:hAnsi="Verdana"/>
-        </w:rPr>
+        <w:t xml:space="preserve"> the </w:t>
+      </w:r>
+      <w:r>
+        <w:rPr>
+          <w:rFonts w:eastAsia="Verdana" w:cs="Verdana" w:ascii="Verdana" w:hAnsi="Verdana"/>
+          <w:b w:val="false"/>
+          <w:sz w:val="22"/>
+          <w:szCs w:val="22"/>
+          <w:u w:val="none"/>
+        </w:rPr>
+        <w:t>electro</w:t>
+      </w:r>
+      <w:r>
+        <w:rPr>
+          <w:rFonts w:eastAsia="Verdana" w:cs="Verdana" w:ascii="Verdana" w:hAnsi="Verdana"/>
+          <w:b w:val="false"/>
+          <w:sz w:val="22"/>
+          <w:szCs w:val="22"/>
+          <w:u w:val="none"/>
+        </w:rPr>
+        <w:t>magnetic field.</w:t>
       </w:r>
     </w:p>
     <w:p>
@@ -773,11 +777,11 @@
         <w:drawing>
           <wp:anchor behindDoc="0" distT="0" distB="0" distL="0" distR="0" simplePos="0" locked="0" layoutInCell="0" allowOverlap="1" relativeHeight="2">
             <wp:simplePos x="0" y="0"/>
-            <wp:positionH relativeFrom="page">
-              <wp:posOffset>741680</wp:posOffset>
+            <wp:positionH relativeFrom="column">
+              <wp:posOffset>25400</wp:posOffset>
             </wp:positionH>
-            <wp:positionV relativeFrom="page">
-              <wp:posOffset>790575</wp:posOffset>
+            <wp:positionV relativeFrom="paragraph">
+              <wp:posOffset>53975</wp:posOffset>
             </wp:positionV>
             <wp:extent cx="6076950" cy="3420110"/>
             <wp:effectExtent l="0" t="0" r="0" b="0"/>
@@ -919,7 +923,87 @@
           <w:szCs w:val="22"/>
           <w:u w:val="none"/>
         </w:rPr>
-        <w:t xml:space="preserve"> so we wouldn’t rely on the positioning of the camera and the space around it. The problem with object detection was the higher requirements on the hardware as well as training dataset which was already very limited.</w:t>
+        <w:t xml:space="preserve"> so we wouldn’t rely on the positioning of the camera and the space around it. The problem</w:t>
+      </w:r>
+      <w:r>
+        <w:rPr>
+          <w:rFonts w:eastAsia="Verdana" w:cs="Verdana" w:ascii="Verdana" w:hAnsi="Verdana"/>
+          <w:b w:val="false"/>
+          <w:sz w:val="22"/>
+          <w:szCs w:val="22"/>
+          <w:u w:val="none"/>
+        </w:rPr>
+        <w:t>s</w:t>
+      </w:r>
+      <w:r>
+        <w:rPr>
+          <w:rFonts w:eastAsia="Verdana" w:cs="Verdana" w:ascii="Verdana" w:hAnsi="Verdana"/>
+          <w:b w:val="false"/>
+          <w:sz w:val="22"/>
+          <w:szCs w:val="22"/>
+          <w:u w:val="none"/>
+        </w:rPr>
+        <w:t xml:space="preserve"> with object detection w</w:t>
+      </w:r>
+      <w:r>
+        <w:rPr>
+          <w:rFonts w:eastAsia="Verdana" w:cs="Verdana" w:ascii="Verdana" w:hAnsi="Verdana"/>
+          <w:b w:val="false"/>
+          <w:sz w:val="22"/>
+          <w:szCs w:val="22"/>
+          <w:u w:val="none"/>
+        </w:rPr>
+        <w:t>ere</w:t>
+      </w:r>
+      <w:r>
+        <w:rPr>
+          <w:rFonts w:eastAsia="Verdana" w:cs="Verdana" w:ascii="Verdana" w:hAnsi="Verdana"/>
+          <w:b w:val="false"/>
+          <w:sz w:val="22"/>
+          <w:szCs w:val="22"/>
+          <w:u w:val="none"/>
+        </w:rPr>
+        <w:t xml:space="preserve"> the higher </w:t>
+      </w:r>
+      <w:r>
+        <w:rPr>
+          <w:rFonts w:eastAsia="Verdana" w:cs="Verdana" w:ascii="Verdana" w:hAnsi="Verdana"/>
+          <w:b w:val="false"/>
+          <w:sz w:val="22"/>
+          <w:szCs w:val="22"/>
+          <w:u w:val="none"/>
+        </w:rPr>
+        <w:t xml:space="preserve">load </w:t>
+      </w:r>
+      <w:r>
+        <w:rPr>
+          <w:rFonts w:eastAsia="Verdana" w:cs="Verdana" w:ascii="Verdana" w:hAnsi="Verdana"/>
+          <w:b w:val="false"/>
+          <w:sz w:val="22"/>
+          <w:szCs w:val="22"/>
+          <w:u w:val="none"/>
+        </w:rPr>
+        <w:t xml:space="preserve">on the hardware </w:t>
+      </w:r>
+      <w:r>
+        <w:rPr>
+          <w:rFonts w:eastAsia="Verdana" w:cs="Verdana" w:ascii="Verdana" w:hAnsi="Verdana"/>
+          <w:b w:val="false"/>
+          <w:sz w:val="22"/>
+          <w:szCs w:val="22"/>
+          <w:u w:val="none"/>
+        </w:rPr>
+        <w:t xml:space="preserve">and larger </w:t>
+      </w:r>
+      <w:r>
+        <w:rPr>
+          <w:rFonts w:eastAsia="Verdana" w:cs="Verdana" w:ascii="Verdana" w:hAnsi="Verdana"/>
+          <w:b w:val="false"/>
+          <w:sz w:val="22"/>
+          <w:szCs w:val="22"/>
+          <w:u w:val="none"/>
+        </w:rPr>
+        <w:t>training dataset which was already very limited.</w:t>
       </w:r>
     </w:p>
     <w:p>
@@ -952,8 +1036,6 @@
         <w:rPr>
           <w:rFonts w:ascii="Consolas;Andale Mono WT;Andale Mono;Lucida Console;Lucida Sans Typewriter;DejaVu Sans Mono;Bitstream Vera Sans Mono;Liberation Mono;Nimbus Mono L;Monaco;Courier New;Courier;monospace" w:hAnsi="Consolas;Andale Mono WT;Andale Mono;Lucida Console;Lucida Sans Typewriter;DejaVu Sans Mono;Bitstream Vera Sans Mono;Liberation Mono;Nimbus Mono L;Monaco;Courier New;Courier;monospace"/>
           <w:b w:val="false"/>
-          <w:b w:val="false"/>
-          <w:i w:val="false"/>
           <w:i w:val="false"/>
           <w:caps w:val="false"/>
           <w:smallCaps w:val="false"/>
@@ -975,7 +1057,127 @@
           <w:szCs w:val="22"/>
           <w:u w:val="none"/>
         </w:rPr>
-        <w:t>Our team's collaboration was suboptimal as we lacked clear role assignments and a systematic division of tasks. The workload became concentrated  in the hands of two people. This is something we would like to avoid in the future.</w:t>
+        <w:t xml:space="preserve">Our team's collaboration was </w:t>
+      </w:r>
+      <w:r>
+        <w:rPr>
+          <w:rFonts w:eastAsia="Verdana" w:cs="Verdana" w:ascii="Verdana" w:hAnsi="Verdana"/>
+          <w:b w:val="false"/>
+          <w:i w:val="false"/>
+          <w:caps w:val="false"/>
+          <w:smallCaps w:val="false"/>
+          <w:color w:val="auto"/>
+          <w:spacing w:val="0"/>
+          <w:sz w:val="22"/>
+          <w:szCs w:val="22"/>
+          <w:u w:val="none"/>
+        </w:rPr>
+        <w:t>not optimal</w:t>
+      </w:r>
+      <w:r>
+        <w:rPr>
+          <w:rFonts w:eastAsia="Verdana" w:cs="Verdana" w:ascii="Verdana" w:hAnsi="Verdana"/>
+          <w:b w:val="false"/>
+          <w:i w:val="false"/>
+          <w:caps w:val="false"/>
+          <w:smallCaps w:val="false"/>
+          <w:color w:val="auto"/>
+          <w:spacing w:val="0"/>
+          <w:sz w:val="22"/>
+          <w:szCs w:val="22"/>
+          <w:u w:val="none"/>
+        </w:rPr>
+        <w:t xml:space="preserve"> as we lacked clear role assignments and a systematic division of tasks. </w:t>
+      </w:r>
+      <w:r>
+        <w:rPr>
+          <w:rFonts w:eastAsia="Verdana" w:cs="Verdana" w:ascii="Verdana" w:hAnsi="Verdana"/>
+          <w:b w:val="false"/>
+          <w:i w:val="false"/>
+          <w:caps w:val="false"/>
+          <w:smallCaps w:val="false"/>
+          <w:color w:val="auto"/>
+          <w:spacing w:val="0"/>
+          <w:sz w:val="22"/>
+          <w:szCs w:val="22"/>
+          <w:u w:val="none"/>
+        </w:rPr>
+        <w:t>Th</w:t>
+      </w:r>
+      <w:r>
+        <w:rPr>
+          <w:rFonts w:eastAsia="Verdana" w:cs="Verdana" w:ascii="Verdana" w:hAnsi="Verdana"/>
+          <w:b w:val="false"/>
+          <w:i w:val="false"/>
+          <w:caps w:val="false"/>
+          <w:smallCaps w:val="false"/>
+          <w:color w:val="auto"/>
+          <w:spacing w:val="0"/>
+          <w:sz w:val="22"/>
+          <w:szCs w:val="22"/>
+          <w:u w:val="none"/>
+        </w:rPr>
+        <w:t>e</w:t>
+      </w:r>
+      <w:r>
+        <w:rPr>
+          <w:rFonts w:eastAsia="Verdana" w:cs="Verdana" w:ascii="Verdana" w:hAnsi="Verdana"/>
+          <w:b w:val="false"/>
+          <w:i w:val="false"/>
+          <w:caps w:val="false"/>
+          <w:smallCaps w:val="false"/>
+          <w:color w:val="auto"/>
+          <w:spacing w:val="0"/>
+          <w:sz w:val="22"/>
+          <w:szCs w:val="22"/>
+          <w:u w:val="none"/>
+        </w:rPr>
+        <w:t xml:space="preserve"> workload became concentrated in the hands of two </w:t>
+      </w:r>
+      <w:r>
+        <w:rPr>
+          <w:rFonts w:eastAsia="Verdana" w:cs="Verdana" w:ascii="Verdana" w:hAnsi="Verdana"/>
+          <w:b w:val="false"/>
+          <w:i w:val="false"/>
+          <w:caps w:val="false"/>
+          <w:smallCaps w:val="false"/>
+          <w:color w:val="auto"/>
+          <w:spacing w:val="0"/>
+          <w:sz w:val="22"/>
+          <w:szCs w:val="22"/>
+          <w:u w:val="none"/>
+        </w:rPr>
+        <w:t>people</w:t>
+      </w:r>
+      <w:r>
+        <w:rPr>
+          <w:rFonts w:eastAsia="Verdana" w:cs="Verdana" w:ascii="Verdana" w:hAnsi="Verdana"/>
+          <w:b w:val="false"/>
+          <w:i w:val="false"/>
+          <w:caps w:val="false"/>
+          <w:smallCaps w:val="false"/>
+          <w:color w:val="auto"/>
+          <w:spacing w:val="0"/>
+          <w:sz w:val="22"/>
+          <w:szCs w:val="22"/>
+          <w:u w:val="none"/>
+        </w:rPr>
+        <w:t xml:space="preserve">. </w:t>
+      </w:r>
+      <w:r>
+        <w:rPr>
+          <w:rFonts w:eastAsia="Verdana" w:cs="Verdana" w:ascii="Verdana" w:hAnsi="Verdana"/>
+          <w:b w:val="false"/>
+          <w:i w:val="false"/>
+          <w:caps w:val="false"/>
+          <w:smallCaps w:val="false"/>
+          <w:color w:val="auto"/>
+          <w:spacing w:val="0"/>
+          <w:sz w:val="22"/>
+          <w:szCs w:val="22"/>
+          <w:u w:val="none"/>
+        </w:rPr>
+        <w:t>This is something we would like to avoid in the future.</w:t>
       </w:r>
     </w:p>
     <w:p>
@@ -1083,58 +1285,102 @@
           <w:szCs w:val="22"/>
           <w:u w:val="none"/>
         </w:rPr>
-        <w:t xml:space="preserve"> IMU has high enough resolution but due to its placement and interference is basically useless for our application. We detected the same anomaly as a different team from last year and we are still not certain on what exactly happens and why.</w:t>
-      </w:r>
-    </w:p>
-    <w:p>
-      <w:pPr>
-        <w:pStyle w:val="LOnormal"/>
-        <w:jc w:val="left"/>
-        <w:rPr>
-          <w:rFonts w:ascii="Verdana" w:hAnsi="Verdana" w:eastAsia="Verdana" w:cs="Verdana"/>
-          <w:b w:val="false"/>
-          <w:b w:val="false"/>
-          <w:color w:val="auto"/>
-          <w:sz w:val="22"/>
-          <w:szCs w:val="22"/>
-          <w:u w:val="none"/>
-        </w:rPr>
-      </w:pPr>
-      <w:r>
-        <w:rPr>
-          <w:rFonts w:eastAsia="Verdana" w:cs="Verdana" w:ascii="Verdana" w:hAnsi="Verdana"/>
-          <w:b w:val="false"/>
-          <w:color w:val="auto"/>
-          <w:sz w:val="22"/>
-          <w:szCs w:val="22"/>
-          <w:u w:val="none"/>
-        </w:rPr>
-      </w:r>
-    </w:p>
-    <w:p>
-      <w:pPr>
-        <w:pStyle w:val="LOnormal"/>
-        <w:jc w:val="left"/>
-        <w:rPr>
-          <w:rFonts w:ascii="Verdana" w:hAnsi="Verdana" w:eastAsia="Verdana" w:cs="Verdana"/>
-          <w:b w:val="false"/>
-          <w:b w:val="false"/>
-          <w:color w:val="auto"/>
-          <w:sz w:val="22"/>
-          <w:szCs w:val="22"/>
-          <w:u w:val="none"/>
-        </w:rPr>
-      </w:pPr>
-      <w:r>
-        <w:rPr>
-          <w:rFonts w:eastAsia="Verdana" w:cs="Verdana" w:ascii="Verdana" w:hAnsi="Verdana"/>
-          <w:b w:val="false"/>
-          <w:color w:val="auto"/>
-          <w:sz w:val="22"/>
-          <w:szCs w:val="22"/>
-          <w:u w:val="none"/>
-        </w:rPr>
-        <w:t>We are a bit disappointed about the results but at least we have recorded a unique video of the Earth from space and provided more data about the detected anomaly in Earth’s electromagnetic field.</w:t>
+        <w:t xml:space="preserve"> IMU has high enough resolution but due to its placement and interference is basically useless for our application. We detected the same anomaly as a different team from last year and we are still not certain </w:t>
+      </w:r>
+      <w:r>
+        <w:rPr>
+          <w:rFonts w:eastAsia="Verdana" w:cs="Verdana" w:ascii="Verdana" w:hAnsi="Verdana"/>
+          <w:b w:val="false"/>
+          <w:color w:val="auto"/>
+          <w:sz w:val="22"/>
+          <w:szCs w:val="22"/>
+          <w:u w:val="none"/>
+        </w:rPr>
+        <w:t>about</w:t>
+      </w:r>
+      <w:r>
+        <w:rPr>
+          <w:rFonts w:eastAsia="Verdana" w:cs="Verdana" w:ascii="Verdana" w:hAnsi="Verdana"/>
+          <w:b w:val="false"/>
+          <w:color w:val="auto"/>
+          <w:sz w:val="22"/>
+          <w:szCs w:val="22"/>
+          <w:u w:val="none"/>
+        </w:rPr>
+        <w:t xml:space="preserve"> what exactly happens and why.</w:t>
+      </w:r>
+    </w:p>
+    <w:p>
+      <w:pPr>
+        <w:pStyle w:val="LOnormal"/>
+        <w:jc w:val="left"/>
+        <w:rPr>
+          <w:rFonts w:ascii="Verdana" w:hAnsi="Verdana" w:eastAsia="Verdana" w:cs="Verdana"/>
+          <w:b w:val="false"/>
+          <w:b w:val="false"/>
+          <w:color w:val="auto"/>
+          <w:sz w:val="22"/>
+          <w:szCs w:val="22"/>
+          <w:u w:val="none"/>
+        </w:rPr>
+      </w:pPr>
+      <w:r>
+        <w:rPr>
+          <w:rFonts w:eastAsia="Verdana" w:cs="Verdana" w:ascii="Verdana" w:hAnsi="Verdana"/>
+          <w:b w:val="false"/>
+          <w:color w:val="auto"/>
+          <w:sz w:val="22"/>
+          <w:szCs w:val="22"/>
+          <w:u w:val="none"/>
+        </w:rPr>
+      </w:r>
+    </w:p>
+    <w:p>
+      <w:pPr>
+        <w:pStyle w:val="LOnormal"/>
+        <w:jc w:val="left"/>
+        <w:rPr>
+          <w:rFonts w:ascii="Verdana" w:hAnsi="Verdana" w:eastAsia="Verdana" w:cs="Verdana"/>
+          <w:b w:val="false"/>
+          <w:b w:val="false"/>
+          <w:color w:val="auto"/>
+          <w:sz w:val="22"/>
+          <w:szCs w:val="22"/>
+          <w:u w:val="none"/>
+        </w:rPr>
+      </w:pPr>
+      <w:r>
+        <w:rPr>
+          <w:rFonts w:eastAsia="Verdana" w:cs="Verdana" w:ascii="Verdana" w:hAnsi="Verdana"/>
+          <w:b w:val="false"/>
+          <w:color w:val="auto"/>
+          <w:sz w:val="22"/>
+          <w:szCs w:val="22"/>
+          <w:u w:val="none"/>
+        </w:rPr>
+        <w:t xml:space="preserve">We are a bit disappointed about the results but at least we have recorded a unique video of the Earth from space and provided more data about the detected anomaly in Earth’s </w:t>
+      </w:r>
+      <w:r>
+        <w:rPr>
+          <w:rFonts w:eastAsia="Verdana" w:cs="Verdana" w:ascii="Verdana" w:hAnsi="Verdana"/>
+          <w:b w:val="false"/>
+          <w:color w:val="auto"/>
+          <w:sz w:val="22"/>
+          <w:szCs w:val="22"/>
+          <w:u w:val="none"/>
+        </w:rPr>
+        <w:t>electro</w:t>
+      </w:r>
+      <w:r>
+        <w:rPr>
+          <w:rFonts w:eastAsia="Verdana" w:cs="Verdana" w:ascii="Verdana" w:hAnsi="Verdana"/>
+          <w:b w:val="false"/>
+          <w:color w:val="auto"/>
+          <w:sz w:val="22"/>
+          <w:szCs w:val="22"/>
+          <w:u w:val="none"/>
+        </w:rPr>
+        <w:t>magnetic field.</w:t>
       </w:r>
     </w:p>
     <w:p>
@@ -1210,7 +1456,9 @@
     <w:pPr>
       <w:widowControl/>
       <w:suppressAutoHyphens w:val="true"/>
-      <w:overflowPunct w:val="false"/>
+      <w:kinsoku w:val="true"/>
+      <w:overflowPunct w:val="true"/>
+      <w:autoSpaceDE w:val="true"/>
       <w:bidi w:val="0"/>
       <w:spacing w:before="0" w:after="0"/>
       <w:jc w:val="left"/>
@@ -1390,7 +1638,9 @@
     <w:pPr>
       <w:widowControl/>
       <w:suppressAutoHyphens w:val="true"/>
-      <w:overflowPunct w:val="false"/>
+      <w:kinsoku w:val="true"/>
+      <w:overflowPunct w:val="true"/>
+      <w:autoSpaceDE w:val="true"/>
       <w:bidi w:val="0"/>
       <w:spacing w:before="0" w:after="0"/>
       <w:jc w:val="left"/>

--- a/docs/Report.docx
+++ b/docs/Report.docx
@@ -228,27 +228,7 @@
           <w:szCs w:val="22"/>
           <w:u w:val="none"/>
         </w:rPr>
-        <w:t xml:space="preserve">The goal of our project was to detect and capture footage of lightnings from space and find a correlation with a lightning strike and changes in Earth’s </w:t>
-      </w:r>
-      <w:r>
-        <w:rPr>
-          <w:rFonts w:eastAsia="Verdana" w:cs="Verdana" w:ascii="Verdana" w:hAnsi="Verdana"/>
-          <w:b w:val="false"/>
-          <w:sz w:val="22"/>
-          <w:szCs w:val="22"/>
-          <w:u w:val="none"/>
-        </w:rPr>
-        <w:t>electro</w:t>
-      </w:r>
-      <w:r>
-        <w:rPr>
-          <w:rFonts w:eastAsia="Verdana" w:cs="Verdana" w:ascii="Verdana" w:hAnsi="Verdana"/>
-          <w:b w:val="false"/>
-          <w:sz w:val="22"/>
-          <w:szCs w:val="22"/>
-          <w:u w:val="none"/>
-        </w:rPr>
-        <w:t>magnetic field to see if it was possible to detect storms from space. We were hoping to see a spike of some sort in the IMU readings.</w:t>
+        <w:t>The goal of our project was to detect and capture footage of lightnings from space and find a correlation with a lightning strike and changes in Earth’s electromagnetic field to see if it was possible to detect storms from space. We were hoping to see a spike of some sort in the IMU readings.</w:t>
       </w:r>
     </w:p>
     <w:p>
@@ -536,27 +516,7 @@
           <w:szCs w:val="22"/>
           <w:u w:val="none"/>
         </w:rPr>
-        <w:t xml:space="preserve"> was further increased by the fact that the camera ha</w:t>
-      </w:r>
-      <w:r>
-        <w:rPr>
-          <w:rFonts w:eastAsia="Verdana" w:cs="Verdana" w:ascii="Verdana" w:hAnsi="Verdana"/>
-          <w:b w:val="false"/>
-          <w:sz w:val="22"/>
-          <w:szCs w:val="22"/>
-          <w:u w:val="none"/>
-        </w:rPr>
-        <w:t>s</w:t>
-      </w:r>
-      <w:r>
-        <w:rPr>
-          <w:rFonts w:eastAsia="Verdana" w:cs="Verdana" w:ascii="Verdana" w:hAnsi="Verdana"/>
-          <w:b w:val="false"/>
-          <w:sz w:val="22"/>
-          <w:szCs w:val="22"/>
-          <w:u w:val="none"/>
-        </w:rPr>
-        <w:t xml:space="preserve"> been placed in a different window this year. </w:t>
+        <w:t xml:space="preserve"> was further increased by the fact that the camera has been placed in a different window this year. </w:t>
       </w:r>
     </w:p>
     <w:p>
@@ -740,27 +700,7 @@
           <w:szCs w:val="22"/>
           <w:u w:val="none"/>
         </w:rPr>
-        <w:t xml:space="preserve"> the </w:t>
-      </w:r>
-      <w:r>
-        <w:rPr>
-          <w:rFonts w:eastAsia="Verdana" w:cs="Verdana" w:ascii="Verdana" w:hAnsi="Verdana"/>
-          <w:b w:val="false"/>
-          <w:sz w:val="22"/>
-          <w:szCs w:val="22"/>
-          <w:u w:val="none"/>
-        </w:rPr>
-        <w:t>electro</w:t>
-      </w:r>
-      <w:r>
-        <w:rPr>
-          <w:rFonts w:eastAsia="Verdana" w:cs="Verdana" w:ascii="Verdana" w:hAnsi="Verdana"/>
-          <w:b w:val="false"/>
-          <w:sz w:val="22"/>
-          <w:szCs w:val="22"/>
-          <w:u w:val="none"/>
-        </w:rPr>
-        <w:t>magnetic field.</w:t>
+        <w:t xml:space="preserve"> the electromagnetic field.</w:t>
       </w:r>
     </w:p>
     <w:p>
@@ -923,87 +863,7 @@
           <w:szCs w:val="22"/>
           <w:u w:val="none"/>
         </w:rPr>
-        <w:t xml:space="preserve"> so we wouldn’t rely on the positioning of the camera and the space around it. The problem</w:t>
-      </w:r>
-      <w:r>
-        <w:rPr>
-          <w:rFonts w:eastAsia="Verdana" w:cs="Verdana" w:ascii="Verdana" w:hAnsi="Verdana"/>
-          <w:b w:val="false"/>
-          <w:sz w:val="22"/>
-          <w:szCs w:val="22"/>
-          <w:u w:val="none"/>
-        </w:rPr>
-        <w:t>s</w:t>
-      </w:r>
-      <w:r>
-        <w:rPr>
-          <w:rFonts w:eastAsia="Verdana" w:cs="Verdana" w:ascii="Verdana" w:hAnsi="Verdana"/>
-          <w:b w:val="false"/>
-          <w:sz w:val="22"/>
-          <w:szCs w:val="22"/>
-          <w:u w:val="none"/>
-        </w:rPr>
-        <w:t xml:space="preserve"> with object detection w</w:t>
-      </w:r>
-      <w:r>
-        <w:rPr>
-          <w:rFonts w:eastAsia="Verdana" w:cs="Verdana" w:ascii="Verdana" w:hAnsi="Verdana"/>
-          <w:b w:val="false"/>
-          <w:sz w:val="22"/>
-          <w:szCs w:val="22"/>
-          <w:u w:val="none"/>
-        </w:rPr>
-        <w:t>ere</w:t>
-      </w:r>
-      <w:r>
-        <w:rPr>
-          <w:rFonts w:eastAsia="Verdana" w:cs="Verdana" w:ascii="Verdana" w:hAnsi="Verdana"/>
-          <w:b w:val="false"/>
-          <w:sz w:val="22"/>
-          <w:szCs w:val="22"/>
-          <w:u w:val="none"/>
-        </w:rPr>
-        <w:t xml:space="preserve"> the higher </w:t>
-      </w:r>
-      <w:r>
-        <w:rPr>
-          <w:rFonts w:eastAsia="Verdana" w:cs="Verdana" w:ascii="Verdana" w:hAnsi="Verdana"/>
-          <w:b w:val="false"/>
-          <w:sz w:val="22"/>
-          <w:szCs w:val="22"/>
-          <w:u w:val="none"/>
-        </w:rPr>
-        <w:t xml:space="preserve">load </w:t>
-      </w:r>
-      <w:r>
-        <w:rPr>
-          <w:rFonts w:eastAsia="Verdana" w:cs="Verdana" w:ascii="Verdana" w:hAnsi="Verdana"/>
-          <w:b w:val="false"/>
-          <w:sz w:val="22"/>
-          <w:szCs w:val="22"/>
-          <w:u w:val="none"/>
-        </w:rPr>
-        <w:t xml:space="preserve">on the hardware </w:t>
-      </w:r>
-      <w:r>
-        <w:rPr>
-          <w:rFonts w:eastAsia="Verdana" w:cs="Verdana" w:ascii="Verdana" w:hAnsi="Verdana"/>
-          <w:b w:val="false"/>
-          <w:sz w:val="22"/>
-          <w:szCs w:val="22"/>
-          <w:u w:val="none"/>
-        </w:rPr>
-        <w:t xml:space="preserve">and larger </w:t>
-      </w:r>
-      <w:r>
-        <w:rPr>
-          <w:rFonts w:eastAsia="Verdana" w:cs="Verdana" w:ascii="Verdana" w:hAnsi="Verdana"/>
-          <w:b w:val="false"/>
-          <w:sz w:val="22"/>
-          <w:szCs w:val="22"/>
-          <w:u w:val="none"/>
-        </w:rPr>
-        <w:t>training dataset which was already very limited.</w:t>
+        <w:t xml:space="preserve"> so we wouldn’t rely on the positioning of the camera and the space around it. The problems with object detection were the higher load on the hardware and larger training dataset which was already very limited.</w:t>
       </w:r>
     </w:p>
     <w:p>
@@ -1036,6 +896,8 @@
         <w:rPr>
           <w:rFonts w:ascii="Consolas;Andale Mono WT;Andale Mono;Lucida Console;Lucida Sans Typewriter;DejaVu Sans Mono;Bitstream Vera Sans Mono;Liberation Mono;Nimbus Mono L;Monaco;Courier New;Courier;monospace" w:hAnsi="Consolas;Andale Mono WT;Andale Mono;Lucida Console;Lucida Sans Typewriter;DejaVu Sans Mono;Bitstream Vera Sans Mono;Liberation Mono;Nimbus Mono L;Monaco;Courier New;Courier;monospace"/>
           <w:b w:val="false"/>
+          <w:b w:val="false"/>
+          <w:i w:val="false"/>
           <w:i w:val="false"/>
           <w:caps w:val="false"/>
           <w:smallCaps w:val="false"/>
@@ -1057,127 +919,7 @@
           <w:szCs w:val="22"/>
           <w:u w:val="none"/>
         </w:rPr>
-        <w:t xml:space="preserve">Our team's collaboration was </w:t>
-      </w:r>
-      <w:r>
-        <w:rPr>
-          <w:rFonts w:eastAsia="Verdana" w:cs="Verdana" w:ascii="Verdana" w:hAnsi="Verdana"/>
-          <w:b w:val="false"/>
-          <w:i w:val="false"/>
-          <w:caps w:val="false"/>
-          <w:smallCaps w:val="false"/>
-          <w:color w:val="auto"/>
-          <w:spacing w:val="0"/>
-          <w:sz w:val="22"/>
-          <w:szCs w:val="22"/>
-          <w:u w:val="none"/>
-        </w:rPr>
-        <w:t>not optimal</w:t>
-      </w:r>
-      <w:r>
-        <w:rPr>
-          <w:rFonts w:eastAsia="Verdana" w:cs="Verdana" w:ascii="Verdana" w:hAnsi="Verdana"/>
-          <w:b w:val="false"/>
-          <w:i w:val="false"/>
-          <w:caps w:val="false"/>
-          <w:smallCaps w:val="false"/>
-          <w:color w:val="auto"/>
-          <w:spacing w:val="0"/>
-          <w:sz w:val="22"/>
-          <w:szCs w:val="22"/>
-          <w:u w:val="none"/>
-        </w:rPr>
-        <w:t xml:space="preserve"> as we lacked clear role assignments and a systematic division of tasks. </w:t>
-      </w:r>
-      <w:r>
-        <w:rPr>
-          <w:rFonts w:eastAsia="Verdana" w:cs="Verdana" w:ascii="Verdana" w:hAnsi="Verdana"/>
-          <w:b w:val="false"/>
-          <w:i w:val="false"/>
-          <w:caps w:val="false"/>
-          <w:smallCaps w:val="false"/>
-          <w:color w:val="auto"/>
-          <w:spacing w:val="0"/>
-          <w:sz w:val="22"/>
-          <w:szCs w:val="22"/>
-          <w:u w:val="none"/>
-        </w:rPr>
-        <w:t>Th</w:t>
-      </w:r>
-      <w:r>
-        <w:rPr>
-          <w:rFonts w:eastAsia="Verdana" w:cs="Verdana" w:ascii="Verdana" w:hAnsi="Verdana"/>
-          <w:b w:val="false"/>
-          <w:i w:val="false"/>
-          <w:caps w:val="false"/>
-          <w:smallCaps w:val="false"/>
-          <w:color w:val="auto"/>
-          <w:spacing w:val="0"/>
-          <w:sz w:val="22"/>
-          <w:szCs w:val="22"/>
-          <w:u w:val="none"/>
-        </w:rPr>
-        <w:t>e</w:t>
-      </w:r>
-      <w:r>
-        <w:rPr>
-          <w:rFonts w:eastAsia="Verdana" w:cs="Verdana" w:ascii="Verdana" w:hAnsi="Verdana"/>
-          <w:b w:val="false"/>
-          <w:i w:val="false"/>
-          <w:caps w:val="false"/>
-          <w:smallCaps w:val="false"/>
-          <w:color w:val="auto"/>
-          <w:spacing w:val="0"/>
-          <w:sz w:val="22"/>
-          <w:szCs w:val="22"/>
-          <w:u w:val="none"/>
-        </w:rPr>
-        <w:t xml:space="preserve"> workload became concentrated in the hands of two </w:t>
-      </w:r>
-      <w:r>
-        <w:rPr>
-          <w:rFonts w:eastAsia="Verdana" w:cs="Verdana" w:ascii="Verdana" w:hAnsi="Verdana"/>
-          <w:b w:val="false"/>
-          <w:i w:val="false"/>
-          <w:caps w:val="false"/>
-          <w:smallCaps w:val="false"/>
-          <w:color w:val="auto"/>
-          <w:spacing w:val="0"/>
-          <w:sz w:val="22"/>
-          <w:szCs w:val="22"/>
-          <w:u w:val="none"/>
-        </w:rPr>
-        <w:t>people</w:t>
-      </w:r>
-      <w:r>
-        <w:rPr>
-          <w:rFonts w:eastAsia="Verdana" w:cs="Verdana" w:ascii="Verdana" w:hAnsi="Verdana"/>
-          <w:b w:val="false"/>
-          <w:i w:val="false"/>
-          <w:caps w:val="false"/>
-          <w:smallCaps w:val="false"/>
-          <w:color w:val="auto"/>
-          <w:spacing w:val="0"/>
-          <w:sz w:val="22"/>
-          <w:szCs w:val="22"/>
-          <w:u w:val="none"/>
-        </w:rPr>
-        <w:t xml:space="preserve">. </w:t>
-      </w:r>
-      <w:r>
-        <w:rPr>
-          <w:rFonts w:eastAsia="Verdana" w:cs="Verdana" w:ascii="Verdana" w:hAnsi="Verdana"/>
-          <w:b w:val="false"/>
-          <w:i w:val="false"/>
-          <w:caps w:val="false"/>
-          <w:smallCaps w:val="false"/>
-          <w:color w:val="auto"/>
-          <w:spacing w:val="0"/>
-          <w:sz w:val="22"/>
-          <w:szCs w:val="22"/>
-          <w:u w:val="none"/>
-        </w:rPr>
-        <w:t>This is something we would like to avoid in the future.</w:t>
+        <w:t>Our team's collaboration was not optimal as we lacked clear role assignments and a systematic division of tasks. The workload became concentrated in the hands of two people. This is something we would like to avoid in the future.</w:t>
       </w:r>
     </w:p>
     <w:p>
@@ -1285,19 +1027,23 @@
           <w:szCs w:val="22"/>
           <w:u w:val="none"/>
         </w:rPr>
-        <w:t xml:space="preserve"> IMU has high enough resolution but due to its placement and interference is basically useless for our application. We detected the same anomaly as a different team from last year and we are still not certain </w:t>
-      </w:r>
-      <w:r>
-        <w:rPr>
-          <w:rFonts w:eastAsia="Verdana" w:cs="Verdana" w:ascii="Verdana" w:hAnsi="Verdana"/>
+        <w:t xml:space="preserve"> IMU has high enough resolution but due to its placement and interference is basically useless for our application. We detected the same anomaly as a different team from last year and we are still not certain about what exactly happens and why.</w:t>
+      </w:r>
+    </w:p>
+    <w:p>
+      <w:pPr>
+        <w:pStyle w:val="LOnormal"/>
+        <w:jc w:val="left"/>
+        <w:rPr>
+          <w:rFonts w:ascii="Verdana" w:hAnsi="Verdana" w:eastAsia="Verdana" w:cs="Verdana"/>
+          <w:b w:val="false"/>
           <w:b w:val="false"/>
           <w:color w:val="auto"/>
           <w:sz w:val="22"/>
           <w:szCs w:val="22"/>
           <w:u w:val="none"/>
         </w:rPr>
-        <w:t>about</w:t>
-      </w:r>
+      </w:pPr>
       <w:r>
         <w:rPr>
           <w:rFonts w:eastAsia="Verdana" w:cs="Verdana" w:ascii="Verdana" w:hAnsi="Verdana"/>
@@ -1307,7 +1053,6 @@
           <w:szCs w:val="22"/>
           <w:u w:val="none"/>
         </w:rPr>
-        <w:t xml:space="preserve"> what exactly happens and why.</w:t>
       </w:r>
     </w:p>
     <w:p>
@@ -1333,54 +1078,7 @@
           <w:szCs w:val="22"/>
           <w:u w:val="none"/>
         </w:rPr>
-      </w:r>
-    </w:p>
-    <w:p>
-      <w:pPr>
-        <w:pStyle w:val="LOnormal"/>
-        <w:jc w:val="left"/>
-        <w:rPr>
-          <w:rFonts w:ascii="Verdana" w:hAnsi="Verdana" w:eastAsia="Verdana" w:cs="Verdana"/>
-          <w:b w:val="false"/>
-          <w:b w:val="false"/>
-          <w:color w:val="auto"/>
-          <w:sz w:val="22"/>
-          <w:szCs w:val="22"/>
-          <w:u w:val="none"/>
-        </w:rPr>
-      </w:pPr>
-      <w:r>
-        <w:rPr>
-          <w:rFonts w:eastAsia="Verdana" w:cs="Verdana" w:ascii="Verdana" w:hAnsi="Verdana"/>
-          <w:b w:val="false"/>
-          <w:color w:val="auto"/>
-          <w:sz w:val="22"/>
-          <w:szCs w:val="22"/>
-          <w:u w:val="none"/>
-        </w:rPr>
-        <w:t xml:space="preserve">We are a bit disappointed about the results but at least we have recorded a unique video of the Earth from space and provided more data about the detected anomaly in Earth’s </w:t>
-      </w:r>
-      <w:r>
-        <w:rPr>
-          <w:rFonts w:eastAsia="Verdana" w:cs="Verdana" w:ascii="Verdana" w:hAnsi="Verdana"/>
-          <w:b w:val="false"/>
-          <w:color w:val="auto"/>
-          <w:sz w:val="22"/>
-          <w:szCs w:val="22"/>
-          <w:u w:val="none"/>
-        </w:rPr>
-        <w:t>electro</w:t>
-      </w:r>
-      <w:r>
-        <w:rPr>
-          <w:rFonts w:eastAsia="Verdana" w:cs="Verdana" w:ascii="Verdana" w:hAnsi="Verdana"/>
-          <w:b w:val="false"/>
-          <w:color w:val="auto"/>
-          <w:sz w:val="22"/>
-          <w:szCs w:val="22"/>
-          <w:u w:val="none"/>
-        </w:rPr>
-        <w:t>magnetic field.</w:t>
+        <w:t>We are a bit disappointed about the results but at least we have recorded a unique video of the Earth from space and provided more data about the detected anomaly in Earth’s electromagnetic field.</w:t>
       </w:r>
     </w:p>
     <w:p>
@@ -1456,9 +1154,7 @@
     <w:pPr>
       <w:widowControl/>
       <w:suppressAutoHyphens w:val="true"/>
-      <w:kinsoku w:val="true"/>
-      <w:overflowPunct w:val="true"/>
-      <w:autoSpaceDE w:val="true"/>
+      <w:overflowPunct w:val="false"/>
       <w:bidi w:val="0"/>
       <w:spacing w:before="0" w:after="0"/>
       <w:jc w:val="left"/>
@@ -1638,9 +1334,7 @@
     <w:pPr>
       <w:widowControl/>
       <w:suppressAutoHyphens w:val="true"/>
-      <w:kinsoku w:val="true"/>
-      <w:overflowPunct w:val="true"/>
-      <w:autoSpaceDE w:val="true"/>
+      <w:overflowPunct w:val="false"/>
       <w:bidi w:val="0"/>
       <w:spacing w:before="0" w:after="0"/>
       <w:jc w:val="left"/>
